--- a/测试论文.docx
+++ b/测试论文.docx
@@ -27,11 +27,19 @@
         </w:rPr>
         <w:t>在移动设备和移动互联网高速发展的背景下，</w:t>
       </w:r>
-      <w:r>
-        <w:rPr>
-          <w:rFonts w:ascii="仿宋" w:eastAsia="仿宋" w:hAnsi="仿宋" w:hint="eastAsia"/>
-        </w:rPr>
-        <w:t>作为谷歌公司开发的一款操作系统，安卓拥有了极高的市场占有率，也有</w:t>
+      <w:proofErr w:type="gramStart"/>
+      <w:r>
+        <w:rPr>
+          <w:rFonts w:ascii="仿宋" w:eastAsia="仿宋" w:hAnsi="仿宋" w:hint="eastAsia"/>
+        </w:rPr>
+        <w:t>作为谷歌公司</w:t>
+      </w:r>
+      <w:proofErr w:type="gramEnd"/>
+      <w:r>
+        <w:rPr>
+          <w:rFonts w:ascii="仿宋" w:eastAsia="仿宋" w:hAnsi="仿宋" w:hint="eastAsia"/>
+        </w:rPr>
+        <w:t>开发的一款操作系统，安卓拥有了极高的市场占有率，也有</w:t>
       </w:r>
       <w:r>
         <w:rPr>
@@ -168,7 +176,33 @@
         <w:rPr>
           <w:rFonts w:ascii="仿宋" w:eastAsia="仿宋" w:hAnsi="仿宋" w:hint="eastAsia"/>
         </w:rPr>
-        <w:t>安卓系统由谷歌公司推出，由于它是一个开源系统，各大移动终端生产厂商都可以把它运用在他们的移动设备上，同时这一特性也吸引了更多的开发者开发多样的应用程序。由于厂商可以将安卓系统进行修改定制，</w:t>
+        <w:t>安卓系统</w:t>
+      </w:r>
+      <w:proofErr w:type="gramStart"/>
+      <w:r>
+        <w:rPr>
+          <w:rFonts w:ascii="仿宋" w:eastAsia="仿宋" w:hAnsi="仿宋" w:hint="eastAsia"/>
+        </w:rPr>
+        <w:t>由谷歌公司</w:t>
+      </w:r>
+      <w:proofErr w:type="gramEnd"/>
+      <w:r>
+        <w:rPr>
+          <w:rFonts w:ascii="仿宋" w:eastAsia="仿宋" w:hAnsi="仿宋" w:hint="eastAsia"/>
+        </w:rPr>
+        <w:t>推出，</w:t>
+      </w:r>
+      <w:r>
+        <w:rPr>
+          <w:rFonts w:ascii="仿宋" w:eastAsia="仿宋" w:hAnsi="仿宋" w:hint="eastAsia"/>
+        </w:rPr>
+        <w:t>有着很高的市场份额，</w:t>
+      </w:r>
+      <w:r>
+        <w:rPr>
+          <w:rFonts w:ascii="仿宋" w:eastAsia="仿宋" w:hAnsi="仿宋" w:hint="eastAsia"/>
+        </w:rPr>
+        <w:t>由于它是一个开源系统，各大移动终端生产厂商都可以把它运用在他们的移动设备上，同时这一特性也吸引了更多的开发者开发多样的应用程序。由于厂商可以将安卓系统进行修改定制，</w:t>
       </w:r>
       <w:r>
         <w:rPr>
@@ -180,49 +214,43 @@
         <w:rPr>
           <w:rFonts w:ascii="仿宋" w:eastAsia="仿宋" w:hAnsi="仿宋" w:hint="eastAsia"/>
         </w:rPr>
-        <w:t>先前被应用最多的测试方法是随机测试，但是原先的Monkey测试工具在效率、效果都不是很理想，它不适于生成一些需要人类智力的复杂测试用例，还会生成大量冗余的测试用例，也不能确保有效的错误检测。针对这些问题，有的研究提出了</w:t>
-      </w:r>
-      <w:r>
-        <w:rPr>
-          <w:rFonts w:ascii="仿宋" w:eastAsia="仿宋" w:hAnsi="仿宋" w:hint="eastAsia"/>
-        </w:rPr>
-        <w:t>对Monkey工具的改进</w:t>
-      </w:r>
-      <w:r>
-        <w:rPr>
-          <w:rFonts w:ascii="仿宋" w:eastAsia="仿宋" w:hAnsi="仿宋" w:hint="eastAsia"/>
-        </w:rPr>
-        <w:t>，也有的提出了</w:t>
-      </w:r>
-      <w:r>
-        <w:rPr>
-          <w:rFonts w:ascii="仿宋" w:eastAsia="仿宋" w:hAnsi="仿宋" w:hint="eastAsia"/>
-        </w:rPr>
-        <w:t>更有效的测试用例</w:t>
-      </w:r>
-      <w:r>
-        <w:rPr>
-          <w:rFonts w:ascii="仿宋" w:eastAsia="仿宋" w:hAnsi="仿宋" w:hint="eastAsia"/>
-        </w:rPr>
-        <w:t>生成</w:t>
-      </w:r>
-      <w:r>
-        <w:rPr>
-          <w:rFonts w:ascii="仿宋" w:eastAsia="仿宋" w:hAnsi="仿宋" w:hint="eastAsia"/>
-        </w:rPr>
-        <w:t>方法</w:t>
-      </w:r>
-      <w:r>
-        <w:rPr>
-          <w:rFonts w:ascii="仿宋" w:eastAsia="仿宋" w:hAnsi="仿宋" w:hint="eastAsia"/>
-        </w:rPr>
-        <w:t>。</w:t>
+        <w:t>先前被应用最多的测试方法是随机测试，但是原先的Monkey测试工具在效率、效果都不是很理想，它不适于生成一些需要人类智力的复杂测试用例</w:t>
+      </w:r>
+      <w:r>
+        <w:rPr>
+          <w:rFonts w:ascii="仿宋" w:eastAsia="仿宋" w:hAnsi="仿宋" w:hint="eastAsia"/>
+        </w:rPr>
+        <w:t>；由于不了解应用程序的GUI结构，</w:t>
+      </w:r>
+      <w:r>
+        <w:rPr>
+          <w:rFonts w:ascii="仿宋" w:eastAsia="仿宋" w:hAnsi="仿宋" w:hint="eastAsia"/>
+        </w:rPr>
+        <w:t>还会生成大量冗余的测试用例</w:t>
+      </w:r>
+      <w:r>
+        <w:rPr>
+          <w:rFonts w:ascii="仿宋" w:eastAsia="仿宋" w:hAnsi="仿宋" w:hint="eastAsia"/>
+        </w:rPr>
+        <w:t>；也不支持系统事件的生成；</w:t>
+      </w:r>
+      <w:r>
+        <w:rPr>
+          <w:rFonts w:ascii="仿宋" w:eastAsia="仿宋" w:hAnsi="仿宋" w:hint="eastAsia"/>
+        </w:rPr>
+        <w:t>也不能确保有效的错误检测。针对这些问题，有的研究提出了</w:t>
+      </w:r>
+      <w:r>
+        <w:rPr>
+          <w:rFonts w:ascii="仿宋" w:eastAsia="仿宋" w:hAnsi="仿宋" w:hint="eastAsia"/>
+        </w:rPr>
+        <w:t>对Monkey工具的改进，也有的提出了更有效的测试用例生成方法。</w:t>
       </w:r>
     </w:p>
     <w:p>
       <w:pPr>
         <w:rPr>
-          <w:rFonts w:ascii="仿宋" w:eastAsia="仿宋" w:hAnsi="仿宋" w:hint="eastAsia"/>
+          <w:rFonts w:ascii="仿宋" w:eastAsia="仿宋" w:hAnsi="仿宋"/>
         </w:rPr>
       </w:pPr>
       <w:proofErr w:type="spellStart"/>
@@ -249,7 +277,37 @@
         <w:rPr>
           <w:rFonts w:ascii="仿宋" w:eastAsia="仿宋" w:hAnsi="仿宋" w:hint="eastAsia"/>
         </w:rPr>
-        <w:t>一文中，提出了一种对Monkey工具的改进方案，并在真实的安卓应用上验证了它在有效性上的进步。</w:t>
+        <w:t>一文中，提出了</w:t>
+      </w:r>
+      <w:r>
+        <w:rPr>
+          <w:rFonts w:ascii="仿宋" w:eastAsia="仿宋" w:hAnsi="仿宋" w:hint="eastAsia"/>
+        </w:rPr>
+        <w:t>随机的基于行走的工具（r</w:t>
+      </w:r>
+      <w:r>
+        <w:rPr>
+          <w:rFonts w:ascii="仿宋" w:eastAsia="仿宋" w:hAnsi="仿宋"/>
+        </w:rPr>
+        <w:t>andom walk-based tool</w:t>
+      </w:r>
+      <w:r>
+        <w:rPr>
+          <w:rFonts w:ascii="仿宋" w:eastAsia="仿宋" w:hAnsi="仿宋" w:hint="eastAsia"/>
+        </w:rPr>
+        <w:t>）</w:t>
+      </w:r>
+      <w:r>
+        <w:rPr>
+          <w:rFonts w:ascii="仿宋" w:eastAsia="仿宋" w:hAnsi="仿宋" w:hint="eastAsia"/>
+        </w:rPr>
+        <w:t>一种对Monkey工具的改进方案，并在真实的安卓应用上验证了它在有效性上的进步。</w:t>
+      </w:r>
+      <w:r>
+        <w:rPr>
+          <w:rFonts w:ascii="仿宋" w:eastAsia="仿宋" w:hAnsi="仿宋" w:hint="eastAsia"/>
+        </w:rPr>
+        <w:t>这种工具理解被测应用的动态UI结构，也利用了GUI转换图中随机游走的概念，来均匀分布事件序列，以尽早找到错误。</w:t>
       </w:r>
       <w:bookmarkStart w:id="0" w:name="_GoBack"/>
       <w:bookmarkEnd w:id="0"/>
@@ -257,32 +315,6 @@
     <w:p>
       <w:pPr>
         <w:rPr>
-          <w:rFonts w:ascii="仿宋" w:eastAsia="仿宋" w:hAnsi="仿宋"/>
-        </w:rPr>
-      </w:pPr>
-      <w:r>
-        <w:rPr>
-          <w:rFonts w:ascii="仿宋" w:eastAsia="仿宋" w:hAnsi="仿宋" w:hint="eastAsia"/>
-        </w:rPr>
-        <w:t>Summary</w:t>
-      </w:r>
-    </w:p>
-    <w:p>
-      <w:pPr>
-        <w:rPr>
-          <w:rFonts w:ascii="仿宋" w:eastAsia="仿宋" w:hAnsi="仿宋"/>
-        </w:rPr>
-      </w:pPr>
-      <w:r>
-        <w:rPr>
-          <w:rFonts w:ascii="仿宋" w:eastAsia="仿宋" w:hAnsi="仿宋" w:hint="eastAsia"/>
-        </w:rPr>
-        <w:t>References</w:t>
-      </w:r>
-    </w:p>
-    <w:p>
-      <w:pPr>
-        <w:rPr>
           <w:rFonts w:ascii="仿宋" w:eastAsia="仿宋" w:hAnsi="仿宋" w:hint="eastAsia"/>
         </w:rPr>
       </w:pPr>
@@ -293,11 +325,44 @@
           <w:rFonts w:ascii="仿宋" w:eastAsia="仿宋" w:hAnsi="仿宋"/>
         </w:rPr>
       </w:pPr>
+      <w:r>
+        <w:rPr>
+          <w:rFonts w:ascii="仿宋" w:eastAsia="仿宋" w:hAnsi="仿宋" w:hint="eastAsia"/>
+        </w:rPr>
+        <w:t>Summary</w:t>
+      </w:r>
     </w:p>
     <w:p>
       <w:pPr>
         <w:rPr>
-          <w:rFonts w:ascii="仿宋" w:eastAsia="仿宋" w:hAnsi="仿宋" w:hint="eastAsia"/>
+          <w:rFonts w:ascii="仿宋" w:eastAsia="仿宋" w:hAnsi="仿宋"/>
+        </w:rPr>
+      </w:pPr>
+      <w:r>
+        <w:rPr>
+          <w:rFonts w:ascii="仿宋" w:eastAsia="仿宋" w:hAnsi="仿宋" w:hint="eastAsia"/>
+        </w:rPr>
+        <w:t>References</w:t>
+      </w:r>
+    </w:p>
+    <w:p>
+      <w:pPr>
+        <w:rPr>
+          <w:rFonts w:ascii="仿宋" w:eastAsia="仿宋" w:hAnsi="仿宋"/>
+        </w:rPr>
+      </w:pPr>
+    </w:p>
+    <w:p>
+      <w:pPr>
+        <w:rPr>
+          <w:rFonts w:ascii="仿宋" w:eastAsia="仿宋" w:hAnsi="仿宋"/>
+        </w:rPr>
+      </w:pPr>
+    </w:p>
+    <w:p>
+      <w:pPr>
+        <w:rPr>
+          <w:rFonts w:ascii="仿宋" w:eastAsia="仿宋" w:hAnsi="仿宋"/>
         </w:rPr>
       </w:pPr>
     </w:p>
